--- a/interim_report/Midterm Report Plan.docx
+++ b/interim_report/Midterm Report Plan.docx
@@ -24,22 +24,44 @@
           <w:szCs w:val="44"/>
           <w:shd w:val="clear" w:color="auto" w:fill="FFFFFF"/>
         </w:rPr>
-        <w:t>Midterm Report Plan</w:t>
-      </w:r>
-    </w:p>
-    <w:p>
-      <w:pPr>
-        <w:widowControl/>
-        <w:jc w:val="center"/>
-        <w:rPr>
-          <w:rFonts w:ascii="Helvetica Neue" w:eastAsia="Times New Roman" w:hAnsi="Helvetica Neue" w:cs="Times New Roman" w:hint="eastAsia"/>
+        <w:t>Interim</w:t>
+      </w:r>
+      <w:r>
+        <w:rPr>
+          <w:rFonts w:ascii="Helvetica Neue" w:eastAsia="Times New Roman" w:hAnsi="Helvetica Neue" w:cs="Times New Roman"/>
           <w:color w:val="222222"/>
           <w:kern w:val="0"/>
           <w:sz w:val="44"/>
           <w:szCs w:val="44"/>
           <w:shd w:val="clear" w:color="auto" w:fill="FFFFFF"/>
         </w:rPr>
-      </w:pPr>
+        <w:t xml:space="preserve"> Report Plan</w:t>
+      </w:r>
+    </w:p>
+    <w:p>
+      <w:pPr>
+        <w:widowControl/>
+        <w:jc w:val="center"/>
+        <w:rPr>
+          <w:rFonts w:ascii="Helvetica Neue" w:eastAsia="Times New Roman" w:hAnsi="Helvetica Neue" w:cs="Times New Roman"/>
+          <w:color w:val="222222"/>
+          <w:kern w:val="0"/>
+          <w:sz w:val="28"/>
+          <w:szCs w:val="28"/>
+          <w:shd w:val="clear" w:color="auto" w:fill="FFFFFF"/>
+        </w:rPr>
+      </w:pPr>
+      <w:r>
+        <w:rPr>
+          <w:rFonts w:ascii="Helvetica Neue" w:eastAsia="Times New Roman" w:hAnsi="Helvetica Neue" w:cs="Times New Roman"/>
+          <w:color w:val="222222"/>
+          <w:kern w:val="0"/>
+          <w:sz w:val="28"/>
+          <w:szCs w:val="28"/>
+          <w:shd w:val="clear" w:color="auto" w:fill="FFFFFF"/>
+        </w:rPr>
+        <w:t>3035237470 Li Jun</w:t>
+      </w:r>
     </w:p>
     <w:p>
       <w:pPr>
@@ -148,7 +170,7 @@
         <w:ind w:left="360"/>
         <w:jc w:val="left"/>
         <w:rPr>
-          <w:rFonts w:ascii="Helvetica Neue" w:hAnsi="Helvetica Neue" w:cs="Helvetica Neue" w:hint="eastAsia"/>
+          <w:rFonts w:ascii="Helvetica Neue" w:hAnsi="Helvetica Neue" w:cs="Helvetica Neue"/>
           <w:kern w:val="0"/>
         </w:rPr>
       </w:pPr>
@@ -201,7 +223,14 @@
           <w:rFonts w:ascii="Helvetica Neue" w:hAnsi="Helvetica Neue" w:cs="Helvetica Neue"/>
           <w:kern w:val="0"/>
         </w:rPr>
-        <w:t>real-time analysis into the big data of customer records</w:t>
+        <w:t>R</w:t>
+      </w:r>
+      <w:r>
+        <w:rPr>
+          <w:rFonts w:ascii="Helvetica Neue" w:hAnsi="Helvetica Neue" w:cs="Helvetica Neue"/>
+          <w:kern w:val="0"/>
+        </w:rPr>
+        <w:t>eal-time analysis into the big data of customer records</w:t>
       </w:r>
       <w:r>
         <w:rPr>
@@ -237,7 +266,63 @@
           <w:rFonts w:ascii="Helvetica Neue" w:hAnsi="Helvetica Neue" w:cs="Helvetica Neue"/>
           <w:kern w:val="0"/>
         </w:rPr>
-        <w:t>training and prediction of new incoming data.</w:t>
+        <w:t>training</w:t>
+      </w:r>
+      <w:r>
+        <w:rPr>
+          <w:rFonts w:ascii="Helvetica Neue" w:hAnsi="Helvetica Neue" w:cs="Helvetica Neue"/>
+          <w:kern w:val="0"/>
+        </w:rPr>
+        <w:t xml:space="preserve"> (online training</w:t>
+      </w:r>
+      <w:r>
+        <w:rPr>
+          <w:rFonts w:ascii="Helvetica Neue" w:hAnsi="Helvetica Neue" w:cs="Helvetica Neue"/>
+          <w:kern w:val="0"/>
+        </w:rPr>
+        <w:t xml:space="preserve"> on streaming data</w:t>
+      </w:r>
+      <w:r>
+        <w:rPr>
+          <w:rFonts w:ascii="Helvetica Neue" w:hAnsi="Helvetica Neue" w:cs="Helvetica Neue"/>
+          <w:kern w:val="0"/>
+        </w:rPr>
+        <w:t>) to</w:t>
+      </w:r>
+      <w:r>
+        <w:rPr>
+          <w:rFonts w:ascii="Helvetica Neue" w:hAnsi="Helvetica Neue" w:cs="Helvetica Neue"/>
+          <w:kern w:val="0"/>
+        </w:rPr>
+        <w:t xml:space="preserve"> </w:t>
+      </w:r>
+      <w:r>
+        <w:rPr>
+          <w:rFonts w:ascii="Helvetica Neue" w:hAnsi="Helvetica Neue" w:cs="Helvetica Neue"/>
+          <w:kern w:val="0"/>
+        </w:rPr>
+        <w:t xml:space="preserve">improve </w:t>
+      </w:r>
+      <w:r>
+        <w:rPr>
+          <w:rFonts w:ascii="Helvetica Neue" w:hAnsi="Helvetica Neue" w:cs="Helvetica Neue"/>
+          <w:kern w:val="0"/>
+        </w:rPr>
+        <w:t>recommendation and</w:t>
+      </w:r>
+      <w:r>
+        <w:rPr>
+          <w:rFonts w:ascii="Helvetica Neue" w:hAnsi="Helvetica Neue" w:cs="Helvetica Neue"/>
+          <w:kern w:val="0"/>
+        </w:rPr>
+        <w:t xml:space="preserve"> sales </w:t>
+      </w:r>
+      <w:r>
+        <w:rPr>
+          <w:rFonts w:ascii="Helvetica Neue" w:hAnsi="Helvetica Neue" w:cs="Helvetica Neue"/>
+          <w:kern w:val="0"/>
+        </w:rPr>
+        <w:t>prediction.</w:t>
       </w:r>
     </w:p>
     <w:p>
@@ -250,7 +335,7 @@
         <w:ind w:firstLine="360"/>
         <w:jc w:val="left"/>
         <w:rPr>
-          <w:rFonts w:ascii="Helvetica Neue" w:hAnsi="Helvetica Neue" w:cs="Helvetica Neue" w:hint="eastAsia"/>
+          <w:rFonts w:ascii="Helvetica Neue" w:hAnsi="Helvetica Neue" w:cs="Helvetica Neue"/>
           <w:kern w:val="0"/>
         </w:rPr>
       </w:pPr>
@@ -317,14 +402,91 @@
           <w:rFonts w:ascii="Helvetica Neue" w:hAnsi="Helvetica Neue" w:cs="Helvetica Neue"/>
           <w:kern w:val="0"/>
         </w:rPr>
-        <w:t xml:space="preserve">applicable </w:t>
-      </w:r>
-      <w:r>
-        <w:rPr>
-          <w:rFonts w:ascii="Helvetica Neue" w:hAnsi="Helvetica Neue" w:cs="Helvetica Neue" w:hint="eastAsia"/>
-          <w:kern w:val="0"/>
-        </w:rPr>
-        <w:t>for different datasets in different fields.</w:t>
+        <w:t>Applicable</w:t>
+      </w:r>
+      <w:r>
+        <w:rPr>
+          <w:rFonts w:ascii="Helvetica Neue" w:hAnsi="Helvetica Neue" w:cs="Helvetica Neue" w:hint="eastAsia"/>
+          <w:kern w:val="0"/>
+        </w:rPr>
+        <w:t xml:space="preserve"> </w:t>
+      </w:r>
+      <w:r>
+        <w:rPr>
+          <w:rFonts w:ascii="Helvetica Neue" w:hAnsi="Helvetica Neue" w:cs="Helvetica Neue" w:hint="eastAsia"/>
+          <w:kern w:val="0"/>
+        </w:rPr>
+        <w:t>for differe</w:t>
+      </w:r>
+      <w:r>
+        <w:rPr>
+          <w:rFonts w:ascii="Helvetica Neue" w:hAnsi="Helvetica Neue" w:cs="Helvetica Neue" w:hint="eastAsia"/>
+          <w:kern w:val="0"/>
+        </w:rPr>
+        <w:t xml:space="preserve">nt </w:t>
+      </w:r>
+      <w:r>
+        <w:rPr>
+          <w:rFonts w:ascii="Helvetica Neue" w:hAnsi="Helvetica Neue" w:cs="Helvetica Neue"/>
+          <w:kern w:val="0"/>
+        </w:rPr>
+        <w:t xml:space="preserve">fields of </w:t>
+      </w:r>
+      <w:r>
+        <w:rPr>
+          <w:rFonts w:ascii="Helvetica Neue" w:hAnsi="Helvetica Neue" w:cs="Helvetica Neue" w:hint="eastAsia"/>
+          <w:kern w:val="0"/>
+        </w:rPr>
+        <w:t xml:space="preserve">datasets </w:t>
+      </w:r>
+      <w:r>
+        <w:rPr>
+          <w:rFonts w:ascii="Helvetica Neue" w:hAnsi="Helvetica Neue" w:cs="Helvetica Neue"/>
+          <w:kern w:val="0"/>
+        </w:rPr>
+        <w:t>and dynamic switch to suitable algorithms according to data or user’</w:t>
+      </w:r>
+      <w:r>
+        <w:rPr>
+          <w:rFonts w:ascii="Helvetica Neue" w:hAnsi="Helvetica Neue" w:cs="Helvetica Neue" w:hint="eastAsia"/>
+          <w:kern w:val="0"/>
+        </w:rPr>
+        <w:t>s pre</w:t>
+      </w:r>
+      <w:r>
+        <w:rPr>
+          <w:rFonts w:ascii="Helvetica Neue" w:hAnsi="Helvetica Neue" w:cs="Helvetica Neue"/>
+          <w:kern w:val="0"/>
+        </w:rPr>
+        <w:t>ference.</w:t>
+      </w:r>
+      <w:r>
+        <w:rPr>
+          <w:rFonts w:ascii="Helvetica Neue" w:hAnsi="Helvetica Neue" w:cs="Helvetica Neue"/>
+          <w:kern w:val="0"/>
+        </w:rPr>
+        <w:t xml:space="preserve"> Applicable </w:t>
+      </w:r>
+      <w:r>
+        <w:rPr>
+          <w:rFonts w:ascii="Helvetica Neue" w:hAnsi="Helvetica Neue" w:cs="Helvetica Neue" w:hint="eastAsia"/>
+          <w:kern w:val="0"/>
+        </w:rPr>
+        <w:t>f</w:t>
+      </w:r>
+      <w:r>
+        <w:rPr>
+          <w:rFonts w:ascii="Helvetica Neue" w:hAnsi="Helvetica Neue" w:cs="Helvetica Neue"/>
+          <w:kern w:val="0"/>
+        </w:rPr>
+        <w:t xml:space="preserve">or </w:t>
+      </w:r>
+      <w:r>
+        <w:rPr>
+          <w:rFonts w:ascii="Helvetica Neue" w:hAnsi="Helvetica Neue" w:cs="Helvetica Neue"/>
+          <w:kern w:val="0"/>
+        </w:rPr>
+        <w:t>graph streaming input from camera.</w:t>
       </w:r>
     </w:p>
     <w:p>
@@ -337,7 +499,7 @@
         <w:ind w:left="360"/>
         <w:jc w:val="left"/>
         <w:rPr>
-          <w:rFonts w:ascii="Helvetica Neue" w:hAnsi="Helvetica Neue" w:cs="Helvetica Neue" w:hint="eastAsia"/>
+          <w:rFonts w:ascii="Helvetica Neue" w:hAnsi="Helvetica Neue" w:cs="Helvetica Neue"/>
           <w:kern w:val="0"/>
         </w:rPr>
       </w:pPr>
@@ -389,7 +551,28 @@
           <w:rFonts w:ascii="Helvetica Neue" w:hAnsi="Helvetica Neue" w:cs="Helvetica Neue"/>
           <w:kern w:val="0"/>
         </w:rPr>
-        <w:t>improve recommend algorithm with deep learning algorithms.</w:t>
+        <w:t xml:space="preserve">improve recommend </w:t>
+      </w:r>
+      <w:r>
+        <w:rPr>
+          <w:rFonts w:ascii="Helvetica Neue" w:hAnsi="Helvetica Neue" w:cs="Helvetica Neue"/>
+          <w:kern w:val="0"/>
+        </w:rPr>
+        <w:t xml:space="preserve">and prediction </w:t>
+      </w:r>
+      <w:r>
+        <w:rPr>
+          <w:rFonts w:ascii="Helvetica Neue" w:hAnsi="Helvetica Neue" w:cs="Helvetica Neue"/>
+          <w:kern w:val="0"/>
+        </w:rPr>
+        <w:t>algorithm with deep learning algorithms.</w:t>
+      </w:r>
+      <w:r>
+        <w:rPr>
+          <w:rFonts w:ascii="Helvetica Neue" w:hAnsi="Helvetica Neue" w:cs="Helvetica Neue"/>
+          <w:kern w:val="0"/>
+        </w:rPr>
+        <w:t xml:space="preserve"> </w:t>
       </w:r>
       <w:r>
         <w:rPr>
@@ -409,7 +592,7 @@
         <w:ind w:left="360"/>
         <w:jc w:val="left"/>
         <w:rPr>
-          <w:rFonts w:ascii="Helvetica Neue" w:hAnsi="Helvetica Neue" w:cs="Helvetica Neue" w:hint="eastAsia"/>
+          <w:rFonts w:ascii="Helvetica Neue" w:hAnsi="Helvetica Neue" w:cs="Helvetica Neue"/>
           <w:kern w:val="0"/>
         </w:rPr>
       </w:pPr>
@@ -423,17 +606,10 @@
         <w:spacing w:line="320" w:lineRule="atLeast"/>
         <w:jc w:val="left"/>
         <w:rPr>
-          <w:rFonts w:ascii="Helvetica Neue" w:hAnsi="Helvetica Neue" w:cs="Helvetica Neue" w:hint="eastAsia"/>
-          <w:kern w:val="0"/>
-        </w:rPr>
-      </w:pPr>
-      <w:r>
-        <w:rPr>
-          <w:rFonts w:ascii="Helvetica Neue" w:hAnsi="Helvetica Neue" w:cs="Helvetica Neue"/>
-          <w:kern w:val="0"/>
-        </w:rPr>
-        <w:tab/>
-      </w:r>
+          <w:rFonts w:ascii="Helvetica Neue" w:hAnsi="Helvetica Neue" w:cs="Helvetica Neue"/>
+          <w:kern w:val="0"/>
+        </w:rPr>
+      </w:pPr>
     </w:p>
     <w:p>
       <w:pPr>
@@ -465,7 +641,7 @@
           <w:sz w:val="28"/>
           <w:szCs w:val="28"/>
         </w:rPr>
-        <w:t xml:space="preserve">Background </w:t>
+        <w:t>System Overview</w:t>
       </w:r>
     </w:p>
     <w:p>
@@ -475,26 +651,6 @@
         <w:autoSpaceDN w:val="0"/>
         <w:adjustRightInd w:val="0"/>
         <w:spacing w:line="320" w:lineRule="atLeast"/>
-        <w:jc w:val="left"/>
-        <w:rPr>
-          <w:rFonts w:ascii="Helvetica Neue" w:hAnsi="Helvetica Neue" w:cs="Helvetica Neue"/>
-          <w:kern w:val="0"/>
-        </w:rPr>
-      </w:pPr>
-    </w:p>
-    <w:p>
-      <w:pPr>
-        <w:pStyle w:val="a3"/>
-        <w:widowControl/>
-        <w:numPr>
-          <w:ilvl w:val="0"/>
-          <w:numId w:val="1"/>
-        </w:numPr>
-        <w:autoSpaceDE w:val="0"/>
-        <w:autoSpaceDN w:val="0"/>
-        <w:adjustRightInd w:val="0"/>
-        <w:spacing w:line="320" w:lineRule="atLeast"/>
-        <w:ind w:firstLineChars="0"/>
         <w:jc w:val="left"/>
         <w:rPr>
           <w:rFonts w:ascii="Helvetica Neue" w:hAnsi="Helvetica Neue" w:cs="Helvetica Neue"/>
@@ -504,7 +660,15 @@
           <w:szCs w:val="28"/>
         </w:rPr>
       </w:pPr>
-      <w:r>
+    </w:p>
+    <w:p>
+      <w:pPr>
+        <w:widowControl/>
+        <w:autoSpaceDE w:val="0"/>
+        <w:autoSpaceDN w:val="0"/>
+        <w:adjustRightInd w:val="0"/>
+        <w:spacing w:line="320" w:lineRule="atLeast"/>
+        <w:jc w:val="left"/>
         <w:rPr>
           <w:rFonts w:ascii="Helvetica Neue" w:hAnsi="Helvetica Neue" w:cs="Helvetica Neue"/>
           <w:b/>
@@ -512,8 +676,7 @@
           <w:sz w:val="28"/>
           <w:szCs w:val="28"/>
         </w:rPr>
-        <w:t>System Overview</w:t>
-      </w:r>
+      </w:pPr>
     </w:p>
     <w:p>
       <w:pPr>
@@ -524,30 +687,131 @@
         <w:spacing w:line="320" w:lineRule="atLeast"/>
         <w:jc w:val="left"/>
         <w:rPr>
-          <w:rFonts w:ascii="Helvetica Neue" w:hAnsi="Helvetica Neue" w:cs="Helvetica Neue" w:hint="eastAsia"/>
+          <w:rFonts w:ascii="Helvetica Neue" w:hAnsi="Helvetica Neue" w:cs="Helvetica Neue"/>
           <w:b/>
           <w:kern w:val="0"/>
           <w:sz w:val="28"/>
           <w:szCs w:val="28"/>
         </w:rPr>
       </w:pPr>
-    </w:p>
-    <w:p>
-      <w:pPr>
-        <w:widowControl/>
-        <w:autoSpaceDE w:val="0"/>
-        <w:autoSpaceDN w:val="0"/>
-        <w:adjustRightInd w:val="0"/>
-        <w:spacing w:line="320" w:lineRule="atLeast"/>
-        <w:jc w:val="left"/>
-        <w:rPr>
-          <w:rFonts w:ascii="Helvetica Neue" w:hAnsi="Helvetica Neue" w:cs="Helvetica Neue" w:hint="eastAsia"/>
+      <w:r>
+        <w:rPr>
+          <w:rFonts w:ascii="Helvetica Neue" w:hAnsi="Helvetica Neue" w:cs="Helvetica Neue"/>
           <w:b/>
+          <w:noProof/>
           <w:kern w:val="0"/>
           <w:sz w:val="28"/>
           <w:szCs w:val="28"/>
         </w:rPr>
-      </w:pPr>
+        <mc:AlternateContent>
+          <mc:Choice Requires="wps">
+            <w:drawing>
+              <wp:anchor distT="0" distB="0" distL="114300" distR="114300" simplePos="0" relativeHeight="251659264" behindDoc="0" locked="0" layoutInCell="1" allowOverlap="1" wp14:anchorId="4EB35454" wp14:editId="698026B1">
+                <wp:simplePos x="0" y="0"/>
+                <wp:positionH relativeFrom="column">
+                  <wp:posOffset>2336800</wp:posOffset>
+                </wp:positionH>
+                <wp:positionV relativeFrom="paragraph">
+                  <wp:posOffset>353060</wp:posOffset>
+                </wp:positionV>
+                <wp:extent cx="1486535" cy="510540"/>
+                <wp:effectExtent l="0" t="0" r="37465" b="22860"/>
+                <wp:wrapThrough wrapText="bothSides">
+                  <wp:wrapPolygon edited="0">
+                    <wp:start x="0" y="0"/>
+                    <wp:lineTo x="0" y="21493"/>
+                    <wp:lineTo x="21775" y="21493"/>
+                    <wp:lineTo x="21775" y="0"/>
+                    <wp:lineTo x="0" y="0"/>
+                  </wp:wrapPolygon>
+                </wp:wrapThrough>
+                <wp:docPr id="1" name="圆角矩形 1"/>
+                <wp:cNvGraphicFramePr/>
+                <a:graphic xmlns:a="http://schemas.openxmlformats.org/drawingml/2006/main">
+                  <a:graphicData uri="http://schemas.microsoft.com/office/word/2010/wordprocessingShape">
+                    <wps:wsp>
+                      <wps:cNvSpPr/>
+                      <wps:spPr>
+                        <a:xfrm>
+                          <a:off x="0" y="0"/>
+                          <a:ext cx="1486535" cy="510540"/>
+                        </a:xfrm>
+                        <a:prstGeom prst="roundRect">
+                          <a:avLst/>
+                        </a:prstGeom>
+                      </wps:spPr>
+                      <wps:style>
+                        <a:lnRef idx="2">
+                          <a:schemeClr val="accent1">
+                            <a:shade val="50000"/>
+                          </a:schemeClr>
+                        </a:lnRef>
+                        <a:fillRef idx="1">
+                          <a:schemeClr val="accent1"/>
+                        </a:fillRef>
+                        <a:effectRef idx="0">
+                          <a:schemeClr val="accent1"/>
+                        </a:effectRef>
+                        <a:fontRef idx="minor">
+                          <a:schemeClr val="lt1"/>
+                        </a:fontRef>
+                      </wps:style>
+                      <wps:txbx>
+                        <w:txbxContent>
+                          <w:p>
+                            <w:pPr>
+                              <w:jc w:val="center"/>
+                            </w:pPr>
+                            <w:bookmarkStart w:id="0" w:name="_GoBack"/>
+                            <w:r>
+                              <w:t>Data Storage</w:t>
+                            </w:r>
+                          </w:p>
+                          <w:bookmarkEnd w:id="0"/>
+                        </w:txbxContent>
+                      </wps:txbx>
+                      <wps:bodyPr rot="0" spcFirstLastPara="0" vertOverflow="overflow" horzOverflow="overflow" vert="horz" wrap="square" lIns="91440" tIns="45720" rIns="91440" bIns="45720" numCol="1" spcCol="0" rtlCol="0" fromWordArt="0" anchor="ctr" anchorCtr="0" forceAA="0" compatLnSpc="1">
+                        <a:prstTxWarp prst="textNoShape">
+                          <a:avLst/>
+                        </a:prstTxWarp>
+                        <a:noAutofit/>
+                      </wps:bodyPr>
+                    </wps:wsp>
+                  </a:graphicData>
+                </a:graphic>
+                <wp14:sizeRelH relativeFrom="margin">
+                  <wp14:pctWidth>0</wp14:pctWidth>
+                </wp14:sizeRelH>
+                <wp14:sizeRelV relativeFrom="margin">
+                  <wp14:pctHeight>0</wp14:pctHeight>
+                </wp14:sizeRelV>
+              </wp:anchor>
+            </w:drawing>
+          </mc:Choice>
+          <mc:Fallback>
+            <w:pict>
+              <v:roundrect w14:anchorId="4EB35454" id="_x5706__x89d2__x77e9__x5f62__x0020_1" o:spid="_x0000_s1026" style="position:absolute;margin-left:184pt;margin-top:27.8pt;width:117.05pt;height:40.2pt;z-index:251659264;visibility:visible;mso-wrap-style:square;mso-width-percent:0;mso-height-percent:0;mso-wrap-distance-left:9pt;mso-wrap-distance-top:0;mso-wrap-distance-right:9pt;mso-wrap-distance-bottom:0;mso-position-horizontal:absolute;mso-position-horizontal-relative:text;mso-position-vertical:absolute;mso-position-vertical-relative:text;mso-width-percent:0;mso-height-percent:0;mso-width-relative:margin;mso-height-relative:margin;v-text-anchor:middle" arcsize="10923f" o:gfxdata="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" fillcolor="#5b9bd5 [3204]" strokecolor="#1f4d78 [1604]" strokeweight="1pt">
+                <v:stroke joinstyle="miter"/>
+                <v:textbox>
+                  <w:txbxContent>
+                    <w:p>
+                      <w:pPr>
+                        <w:jc w:val="center"/>
+                      </w:pPr>
+                      <w:bookmarkStart w:id="1" w:name="_GoBack"/>
+                      <w:r>
+                        <w:t>Data Storage</w:t>
+                      </w:r>
+                    </w:p>
+                    <w:bookmarkEnd w:id="1"/>
+                  </w:txbxContent>
+                </v:textbox>
+                <w10:wrap type="through"/>
+              </v:roundrect>
+            </w:pict>
+          </mc:Fallback>
+        </mc:AlternateContent>
+      </w:r>
     </w:p>
     <w:p>
       <w:pPr>
@@ -558,7 +822,7 @@
         <w:spacing w:line="320" w:lineRule="atLeast"/>
         <w:jc w:val="left"/>
         <w:rPr>
-          <w:rFonts w:ascii="Helvetica Neue" w:hAnsi="Helvetica Neue" w:cs="Helvetica Neue" w:hint="eastAsia"/>
+          <w:rFonts w:ascii="Helvetica Neue" w:hAnsi="Helvetica Neue" w:cs="Helvetica Neue"/>
           <w:b/>
           <w:kern w:val="0"/>
           <w:sz w:val="28"/>
@@ -575,7 +839,7 @@
         <w:spacing w:line="320" w:lineRule="atLeast"/>
         <w:jc w:val="left"/>
         <w:rPr>
-          <w:rFonts w:ascii="Helvetica Neue" w:hAnsi="Helvetica Neue" w:cs="Helvetica Neue" w:hint="eastAsia"/>
+          <w:rFonts w:ascii="Helvetica Neue" w:hAnsi="Helvetica Neue" w:cs="Helvetica Neue"/>
           <w:b/>
           <w:kern w:val="0"/>
           <w:sz w:val="28"/>
@@ -592,7 +856,7 @@
         <w:spacing w:line="320" w:lineRule="atLeast"/>
         <w:jc w:val="left"/>
         <w:rPr>
-          <w:rFonts w:ascii="Helvetica Neue" w:hAnsi="Helvetica Neue" w:cs="Helvetica Neue" w:hint="eastAsia"/>
+          <w:rFonts w:ascii="Helvetica Neue" w:hAnsi="Helvetica Neue" w:cs="Helvetica Neue"/>
           <w:b/>
           <w:kern w:val="0"/>
           <w:sz w:val="28"/>
@@ -609,7 +873,7 @@
         <w:spacing w:line="320" w:lineRule="atLeast"/>
         <w:jc w:val="left"/>
         <w:rPr>
-          <w:rFonts w:ascii="Helvetica Neue" w:hAnsi="Helvetica Neue" w:cs="Helvetica Neue" w:hint="eastAsia"/>
+          <w:rFonts w:ascii="Helvetica Neue" w:hAnsi="Helvetica Neue" w:cs="Helvetica Neue"/>
           <w:b/>
           <w:kern w:val="0"/>
           <w:sz w:val="28"/>
@@ -626,24 +890,7 @@
         <w:spacing w:line="320" w:lineRule="atLeast"/>
         <w:jc w:val="left"/>
         <w:rPr>
-          <w:rFonts w:ascii="Helvetica Neue" w:hAnsi="Helvetica Neue" w:cs="Helvetica Neue" w:hint="eastAsia"/>
-          <w:b/>
-          <w:kern w:val="0"/>
-          <w:sz w:val="28"/>
-          <w:szCs w:val="28"/>
-        </w:rPr>
-      </w:pPr>
-    </w:p>
-    <w:p>
-      <w:pPr>
-        <w:widowControl/>
-        <w:autoSpaceDE w:val="0"/>
-        <w:autoSpaceDN w:val="0"/>
-        <w:adjustRightInd w:val="0"/>
-        <w:spacing w:line="320" w:lineRule="atLeast"/>
-        <w:jc w:val="left"/>
-        <w:rPr>
-          <w:rFonts w:ascii="Helvetica Neue" w:hAnsi="Helvetica Neue" w:cs="Helvetica Neue" w:hint="eastAsia"/>
+          <w:rFonts w:ascii="Helvetica Neue" w:hAnsi="Helvetica Neue" w:cs="Helvetica Neue"/>
           <w:b/>
           <w:kern w:val="0"/>
           <w:sz w:val="28"/>
@@ -727,7 +974,7 @@
         <w:ind w:left="760" w:firstLineChars="0" w:firstLine="0"/>
         <w:jc w:val="left"/>
         <w:rPr>
-          <w:rFonts w:ascii="Helvetica Neue" w:hAnsi="Helvetica Neue" w:cs="Helvetica Neue" w:hint="eastAsia"/>
+          <w:rFonts w:ascii="Helvetica Neue" w:hAnsi="Helvetica Neue" w:cs="Helvetica Neue"/>
           <w:kern w:val="0"/>
         </w:rPr>
       </w:pPr>
@@ -773,8 +1020,17 @@
           <w:rFonts w:ascii="Helvetica Neue" w:hAnsi="Helvetica Neue" w:cs="Helvetica Neue" w:hint="eastAsia"/>
           <w:kern w:val="0"/>
         </w:rPr>
-        <w:t>and analysis tool: Elasticsearch</w:t>
-      </w:r>
+        <w:t xml:space="preserve">and analysis tool: </w:t>
+      </w:r>
+      <w:proofErr w:type="spellStart"/>
+      <w:r>
+        <w:rPr>
+          <w:rFonts w:ascii="Helvetica Neue" w:hAnsi="Helvetica Neue" w:cs="Helvetica Neue" w:hint="eastAsia"/>
+          <w:kern w:val="0"/>
+        </w:rPr>
+        <w:t>Elasticsearch</w:t>
+      </w:r>
+      <w:proofErr w:type="spellEnd"/>
     </w:p>
     <w:p>
       <w:pPr>
@@ -787,7 +1043,7 @@
         <w:ind w:left="760" w:firstLineChars="0" w:firstLine="0"/>
         <w:jc w:val="left"/>
         <w:rPr>
-          <w:rFonts w:ascii="Helvetica Neue" w:hAnsi="Helvetica Neue" w:cs="Helvetica Neue" w:hint="eastAsia"/>
+          <w:rFonts w:ascii="Helvetica Neue" w:hAnsi="Helvetica Neue" w:cs="Helvetica Neue"/>
           <w:kern w:val="0"/>
         </w:rPr>
       </w:pPr>
@@ -817,8 +1073,33 @@
           <w:rFonts w:ascii="Helvetica Neue" w:hAnsi="Helvetica Neue" w:cs="Helvetica Neue" w:hint="eastAsia"/>
           <w:kern w:val="0"/>
         </w:rPr>
-        <w:t>: Logstash and Kibana</w:t>
-      </w:r>
+        <w:t xml:space="preserve">: </w:t>
+      </w:r>
+      <w:proofErr w:type="spellStart"/>
+      <w:r>
+        <w:rPr>
+          <w:rFonts w:ascii="Helvetica Neue" w:hAnsi="Helvetica Neue" w:cs="Helvetica Neue" w:hint="eastAsia"/>
+          <w:kern w:val="0"/>
+        </w:rPr>
+        <w:t>Logstash</w:t>
+      </w:r>
+      <w:proofErr w:type="spellEnd"/>
+      <w:r>
+        <w:rPr>
+          <w:rFonts w:ascii="Helvetica Neue" w:hAnsi="Helvetica Neue" w:cs="Helvetica Neue" w:hint="eastAsia"/>
+          <w:kern w:val="0"/>
+        </w:rPr>
+        <w:t xml:space="preserve"> and </w:t>
+      </w:r>
+      <w:proofErr w:type="spellStart"/>
+      <w:r>
+        <w:rPr>
+          <w:rFonts w:ascii="Helvetica Neue" w:hAnsi="Helvetica Neue" w:cs="Helvetica Neue" w:hint="eastAsia"/>
+          <w:kern w:val="0"/>
+        </w:rPr>
+        <w:t>Kibana</w:t>
+      </w:r>
+      <w:proofErr w:type="spellEnd"/>
     </w:p>
     <w:p>
       <w:pPr>
@@ -847,7 +1128,15 @@
           <w:rFonts w:ascii="Helvetica Neue" w:hAnsi="Helvetica Neue" w:cs="Helvetica Neue" w:hint="eastAsia"/>
           <w:kern w:val="0"/>
         </w:rPr>
-        <w:t>achine learning tool: Spark with ML</w:t>
+        <w:t xml:space="preserve">achine learning tool: Spark with </w:t>
+      </w:r>
+      <w:proofErr w:type="spellStart"/>
+      <w:r>
+        <w:rPr>
+          <w:rFonts w:ascii="Helvetica Neue" w:hAnsi="Helvetica Neue" w:cs="Helvetica Neue" w:hint="eastAsia"/>
+          <w:kern w:val="0"/>
+        </w:rPr>
+        <w:t>ML</w:t>
       </w:r>
       <w:r>
         <w:rPr>
@@ -863,6 +1152,7 @@
         </w:rPr>
         <w:t>ib</w:t>
       </w:r>
+      <w:proofErr w:type="spellEnd"/>
       <w:r>
         <w:rPr>
           <w:rFonts w:ascii="Helvetica Neue" w:hAnsi="Helvetica Neue" w:cs="Helvetica Neue"/>
@@ -877,12 +1167,21 @@
         </w:rPr>
         <w:t xml:space="preserve"> </w:t>
       </w:r>
-      <w:r>
-        <w:rPr>
-          <w:rFonts w:ascii="Helvetica Neue" w:hAnsi="Helvetica Neue" w:cs="Helvetica Neue"/>
-          <w:kern w:val="0"/>
-        </w:rPr>
-        <w:t xml:space="preserve">GraphX </w:t>
+      <w:proofErr w:type="spellStart"/>
+      <w:r>
+        <w:rPr>
+          <w:rFonts w:ascii="Helvetica Neue" w:hAnsi="Helvetica Neue" w:cs="Helvetica Neue"/>
+          <w:kern w:val="0"/>
+        </w:rPr>
+        <w:t>GraphX</w:t>
+      </w:r>
+      <w:proofErr w:type="spellEnd"/>
+      <w:r>
+        <w:rPr>
+          <w:rFonts w:ascii="Helvetica Neue" w:hAnsi="Helvetica Neue" w:cs="Helvetica Neue"/>
+          <w:kern w:val="0"/>
+        </w:rPr>
+        <w:t xml:space="preserve"> </w:t>
       </w:r>
       <w:r>
         <w:rPr>
@@ -917,7 +1216,7 @@
         <w:ind w:left="760" w:firstLineChars="0" w:firstLine="0"/>
         <w:jc w:val="left"/>
         <w:rPr>
-          <w:rFonts w:ascii="Helvetica Neue" w:hAnsi="Helvetica Neue" w:cs="Helvetica Neue" w:hint="eastAsia"/>
+          <w:rFonts w:ascii="Helvetica Neue" w:hAnsi="Helvetica Neue" w:cs="Helvetica Neue"/>
           <w:kern w:val="0"/>
         </w:rPr>
       </w:pPr>
@@ -984,7 +1283,7 @@
         <w:ind w:firstLine="360"/>
         <w:jc w:val="left"/>
         <w:rPr>
-          <w:rFonts w:ascii="Helvetica Neue" w:hAnsi="Helvetica Neue" w:cs="Helvetica Neue" w:hint="eastAsia"/>
+          <w:rFonts w:ascii="Helvetica Neue" w:hAnsi="Helvetica Neue" w:cs="Helvetica Neue"/>
           <w:b/>
           <w:kern w:val="0"/>
           <w:sz w:val="28"/>
@@ -1029,8 +1328,6 @@
         </w:rPr>
         <w:t>3.4 Key feature III</w:t>
       </w:r>
-      <w:bookmarkStart w:id="0" w:name="_GoBack"/>
-      <w:bookmarkEnd w:id="0"/>
     </w:p>
     <w:p>
       <w:pPr>
@@ -1041,7 +1338,7 @@
         <w:spacing w:after="240" w:line="320" w:lineRule="atLeast"/>
         <w:jc w:val="left"/>
         <w:rPr>
-          <w:rFonts w:ascii="Helvetica Neue" w:hAnsi="Helvetica Neue" w:cs="Helvetica Neue" w:hint="eastAsia"/>
+          <w:rFonts w:ascii="Helvetica Neue" w:hAnsi="Helvetica Neue" w:cs="Helvetica Neue"/>
           <w:b/>
           <w:kern w:val="0"/>
           <w:sz w:val="28"/>
@@ -1085,7 +1382,7 @@
         <w:widowControl/>
         <w:ind w:leftChars="100" w:left="240"/>
         <w:rPr>
-          <w:rFonts w:ascii="Helvetica Neue" w:eastAsia="Times New Roman" w:hAnsi="Helvetica Neue" w:cs="Times New Roman" w:hint="eastAsia"/>
+          <w:rFonts w:ascii="Helvetica Neue" w:eastAsia="Times New Roman" w:hAnsi="Helvetica Neue" w:cs="Times New Roman"/>
           <w:color w:val="222222"/>
           <w:kern w:val="0"/>
           <w:shd w:val="clear" w:color="auto" w:fill="FFFFFF"/>
@@ -1146,14 +1443,7 @@
           <w:rFonts w:ascii="Helvetica Neue" w:hAnsi="Helvetica Neue" w:cs="Helvetica Neue"/>
           <w:kern w:val="0"/>
         </w:rPr>
-        <w:t>xplore the details about SVD algorithm,</w:t>
-      </w:r>
-      <w:r>
-        <w:rPr>
-          <w:rFonts w:ascii="Helvetica Neue" w:hAnsi="Helvetica Neue" w:cs="Helvetica Neue"/>
-          <w:kern w:val="0"/>
-        </w:rPr>
-        <w:t xml:space="preserve"> </w:t>
+        <w:t xml:space="preserve">xplore the details about SVD algorithm, </w:t>
       </w:r>
       <w:hyperlink r:id="rId5" w:history="1">
         <w:r>
@@ -1183,7 +1473,23 @@
           <w:rFonts w:ascii="Helvetica Neue" w:hAnsi="Helvetica Neue" w:cs="Helvetica Neue"/>
           <w:kern w:val="0"/>
         </w:rPr>
-        <w:t xml:space="preserve"> algorithm and methods of applying them with Elasticsearch and Spark.</w:t>
+        <w:t xml:space="preserve"> algorithm and methods of applying them with </w:t>
+      </w:r>
+      <w:proofErr w:type="spellStart"/>
+      <w:r>
+        <w:rPr>
+          <w:rFonts w:ascii="Helvetica Neue" w:hAnsi="Helvetica Neue" w:cs="Helvetica Neue"/>
+          <w:kern w:val="0"/>
+        </w:rPr>
+        <w:t>Elasticsearch</w:t>
+      </w:r>
+      <w:proofErr w:type="spellEnd"/>
+      <w:r>
+        <w:rPr>
+          <w:rFonts w:ascii="Helvetica Neue" w:hAnsi="Helvetica Neue" w:cs="Helvetica Neue"/>
+          <w:kern w:val="0"/>
+        </w:rPr>
+        <w:t xml:space="preserve"> and Spark.</w:t>
       </w:r>
     </w:p>
     <w:p>
@@ -1192,7 +1498,7 @@
         <w:ind w:leftChars="100" w:left="240"/>
         <w:jc w:val="left"/>
         <w:rPr>
-          <w:rFonts w:ascii="Helvetica Neue" w:hAnsi="Helvetica Neue" w:cs="Helvetica Neue" w:hint="eastAsia"/>
+          <w:rFonts w:ascii="Helvetica Neue" w:hAnsi="Helvetica Neue" w:cs="Helvetica Neue"/>
           <w:kern w:val="0"/>
         </w:rPr>
       </w:pPr>
@@ -1203,7 +1509,7 @@
         <w:ind w:leftChars="100" w:left="240"/>
         <w:jc w:val="left"/>
         <w:rPr>
-          <w:rFonts w:ascii="Helvetica Neue" w:hAnsi="Helvetica Neue" w:cs="Helvetica Neue" w:hint="eastAsia"/>
+          <w:rFonts w:ascii="Helvetica Neue" w:hAnsi="Helvetica Neue" w:cs="Helvetica Neue"/>
           <w:kern w:val="0"/>
         </w:rPr>
       </w:pPr>
@@ -1235,7 +1541,7 @@
         <w:ind w:leftChars="100" w:left="240"/>
         <w:jc w:val="left"/>
         <w:rPr>
-          <w:rFonts w:ascii="Helvetica Neue" w:hAnsi="Helvetica Neue" w:cs="Helvetica Neue" w:hint="eastAsia"/>
+          <w:rFonts w:ascii="Helvetica Neue" w:hAnsi="Helvetica Neue" w:cs="Helvetica Neue"/>
           <w:kern w:val="0"/>
         </w:rPr>
       </w:pPr>
@@ -1255,14 +1561,7 @@
           <w:rFonts w:ascii="Helvetica Neue" w:hAnsi="Helvetica Neue" w:cs="Helvetica Neue"/>
           <w:kern w:val="0"/>
         </w:rPr>
-        <w:t>week 2(Dec 5 - Dec 11</w:t>
-      </w:r>
-      <w:r>
-        <w:rPr>
-          <w:rFonts w:ascii="Helvetica Neue" w:hAnsi="Helvetica Neue" w:cs="Helvetica Neue"/>
-          <w:kern w:val="0"/>
-        </w:rPr>
-        <w:t>): </w:t>
+        <w:t>week 2(Dec 5 - Dec 11): </w:t>
       </w:r>
     </w:p>
     <w:p>
@@ -1275,16 +1574,32 @@
         <w:ind w:leftChars="100" w:left="240"/>
         <w:jc w:val="left"/>
         <w:rPr>
-          <w:rFonts w:ascii="Helvetica Neue" w:hAnsi="Helvetica Neue" w:cs="Helvetica Neue" w:hint="eastAsia"/>
-          <w:kern w:val="0"/>
-        </w:rPr>
-      </w:pPr>
-      <w:r>
-        <w:rPr>
-          <w:rFonts w:ascii="Helvetica Neue" w:hAnsi="Helvetica Neue" w:cs="Helvetica Neue"/>
-          <w:kern w:val="0"/>
-        </w:rPr>
-        <w:t xml:space="preserve">start to implement data analysis on Elasticsearch and recommend system on Spark. Apply </w:t>
+          <w:rFonts w:ascii="Helvetica Neue" w:hAnsi="Helvetica Neue" w:cs="Helvetica Neue"/>
+          <w:kern w:val="0"/>
+        </w:rPr>
+      </w:pPr>
+      <w:r>
+        <w:rPr>
+          <w:rFonts w:ascii="Helvetica Neue" w:hAnsi="Helvetica Neue" w:cs="Helvetica Neue"/>
+          <w:kern w:val="0"/>
+        </w:rPr>
+        <w:t xml:space="preserve">start to implement data analysis on </w:t>
+      </w:r>
+      <w:proofErr w:type="spellStart"/>
+      <w:r>
+        <w:rPr>
+          <w:rFonts w:ascii="Helvetica Neue" w:hAnsi="Helvetica Neue" w:cs="Helvetica Neue"/>
+          <w:kern w:val="0"/>
+        </w:rPr>
+        <w:t>Elasticsearch</w:t>
+      </w:r>
+      <w:proofErr w:type="spellEnd"/>
+      <w:r>
+        <w:rPr>
+          <w:rFonts w:ascii="Helvetica Neue" w:hAnsi="Helvetica Neue" w:cs="Helvetica Neue"/>
+          <w:kern w:val="0"/>
+        </w:rPr>
+        <w:t xml:space="preserve"> and recommend system on Spark. Apply </w:t>
       </w:r>
       <w:r>
         <w:rPr>
@@ -1298,7 +1613,23 @@
           <w:rFonts w:ascii="Helvetica Neue" w:hAnsi="Helvetica Neue" w:cs="Helvetica Neue"/>
           <w:kern w:val="0"/>
         </w:rPr>
-        <w:t xml:space="preserve">with Spark MLlib </w:t>
+        <w:t xml:space="preserve">with Spark </w:t>
+      </w:r>
+      <w:proofErr w:type="spellStart"/>
+      <w:r>
+        <w:rPr>
+          <w:rFonts w:ascii="Helvetica Neue" w:hAnsi="Helvetica Neue" w:cs="Helvetica Neue"/>
+          <w:kern w:val="0"/>
+        </w:rPr>
+        <w:t>MLlib</w:t>
+      </w:r>
+      <w:proofErr w:type="spellEnd"/>
+      <w:r>
+        <w:rPr>
+          <w:rFonts w:ascii="Helvetica Neue" w:hAnsi="Helvetica Neue" w:cs="Helvetica Neue"/>
+          <w:kern w:val="0"/>
+        </w:rPr>
+        <w:t xml:space="preserve"> </w:t>
       </w:r>
       <w:r>
         <w:rPr>
@@ -1330,14 +1661,7 @@
           <w:rFonts w:ascii="Helvetica Neue" w:hAnsi="Helvetica Neue" w:cs="Helvetica Neue"/>
           <w:kern w:val="0"/>
         </w:rPr>
-        <w:t>week 3(Dec 12 - Dec 18</w:t>
-      </w:r>
-      <w:r>
-        <w:rPr>
-          <w:rFonts w:ascii="Helvetica Neue" w:hAnsi="Helvetica Neue" w:cs="Helvetica Neue"/>
-          <w:kern w:val="0"/>
-        </w:rPr>
-        <w:t>): </w:t>
+        <w:t>week 3(Dec 12 - Dec 18): </w:t>
       </w:r>
     </w:p>
     <w:p>
@@ -1366,14 +1690,7 @@
           <w:rFonts w:ascii="Helvetica Neue" w:hAnsi="Helvetica Neue" w:cs="Helvetica Neue"/>
           <w:kern w:val="0"/>
         </w:rPr>
-        <w:t>I</w:t>
-      </w:r>
-      <w:r>
-        <w:rPr>
-          <w:rFonts w:ascii="Helvetica Neue" w:hAnsi="Helvetica Neue" w:cs="Helvetica Neue"/>
-          <w:kern w:val="0"/>
-        </w:rPr>
-        <w:t>mplement</w:t>
+        <w:t>Implement</w:t>
       </w:r>
       <w:r>
         <w:rPr>
@@ -1387,7 +1704,23 @@
           <w:rFonts w:ascii="Helvetica Neue" w:hAnsi="Helvetica Neue" w:cs="Helvetica Neue"/>
           <w:kern w:val="0"/>
         </w:rPr>
-        <w:t xml:space="preserve"> data analysis on Elasticsearch and recommend system on Spark.</w:t>
+        <w:t xml:space="preserve"> data analysis on </w:t>
+      </w:r>
+      <w:proofErr w:type="spellStart"/>
+      <w:r>
+        <w:rPr>
+          <w:rFonts w:ascii="Helvetica Neue" w:hAnsi="Helvetica Neue" w:cs="Helvetica Neue"/>
+          <w:kern w:val="0"/>
+        </w:rPr>
+        <w:t>Elasticsearch</w:t>
+      </w:r>
+      <w:proofErr w:type="spellEnd"/>
+      <w:r>
+        <w:rPr>
+          <w:rFonts w:ascii="Helvetica Neue" w:hAnsi="Helvetica Neue" w:cs="Helvetica Neue"/>
+          <w:kern w:val="0"/>
+        </w:rPr>
+        <w:t xml:space="preserve"> and recommend system on Spark.</w:t>
       </w:r>
       <w:r>
         <w:rPr>
@@ -1403,12 +1736,21 @@
         </w:rPr>
         <w:t xml:space="preserve">Spark streaming and </w:t>
       </w:r>
-      <w:r>
-        <w:rPr>
-          <w:rFonts w:ascii="Helvetica Neue" w:hAnsi="Helvetica Neue" w:cs="Helvetica Neue"/>
-          <w:kern w:val="0"/>
-        </w:rPr>
-        <w:t>GraphX models.</w:t>
+      <w:proofErr w:type="spellStart"/>
+      <w:r>
+        <w:rPr>
+          <w:rFonts w:ascii="Helvetica Neue" w:hAnsi="Helvetica Neue" w:cs="Helvetica Neue"/>
+          <w:kern w:val="0"/>
+        </w:rPr>
+        <w:t>GraphX</w:t>
+      </w:r>
+      <w:proofErr w:type="spellEnd"/>
+      <w:r>
+        <w:rPr>
+          <w:rFonts w:ascii="Helvetica Neue" w:hAnsi="Helvetica Neue" w:cs="Helvetica Neue"/>
+          <w:kern w:val="0"/>
+        </w:rPr>
+        <w:t xml:space="preserve"> models.</w:t>
       </w:r>
     </w:p>
     <w:p>
@@ -1453,7 +1795,7 @@
         <w:ind w:leftChars="100" w:left="240"/>
         <w:jc w:val="left"/>
         <w:rPr>
-          <w:rFonts w:ascii="Helvetica Neue" w:hAnsi="Helvetica Neue" w:cs="Helvetica Neue" w:hint="eastAsia"/>
+          <w:rFonts w:ascii="Helvetica Neue" w:hAnsi="Helvetica Neue" w:cs="Helvetica Neue"/>
           <w:kern w:val="0"/>
         </w:rPr>
       </w:pPr>
